--- a/Labs/Demo-App-Development/12-RenderingMultipleEvents.docx
+++ b/Labs/Demo-App-Development/12-RenderingMultipleEvents.docx
@@ -17,26 +17,13 @@
         <w:t>“</w:t>
       </w:r>
       <w:r>
-        <w:t>event-</w:t>
-      </w:r>
-      <w:proofErr w:type="spellStart"/>
-      <w:r>
-        <w:t>data.json</w:t>
-      </w:r>
-      <w:proofErr w:type="spellEnd"/>
+        <w:t>event-data.json</w:t>
+      </w:r>
       <w:r>
         <w:t>”</w:t>
       </w:r>
       <w:r>
-        <w:t xml:space="preserve"> file from “</w:t>
-      </w:r>
-      <w:proofErr w:type="spellStart"/>
-      <w:r>
-        <w:t>misc</w:t>
-      </w:r>
-      <w:proofErr w:type="spellEnd"/>
-      <w:r>
-        <w:t>” folder of cloned or downloaded repo</w:t>
+        <w:t xml:space="preserve"> file from “misc” folder of cloned or downloaded repo</w:t>
       </w:r>
       <w:r>
         <w:t xml:space="preserve"> an</w:t>
@@ -92,7 +79,6 @@
       <w:r>
         <w:t>-</w:t>
       </w:r>
-      <w:proofErr w:type="spellStart"/>
       <w:r>
         <w:t>list</w:t>
       </w:r>
@@ -103,11 +89,7 @@
         <w:t>component</w:t>
       </w:r>
       <w:r>
-        <w:t>.ts</w:t>
-      </w:r>
-      <w:proofErr w:type="spellEnd"/>
-      <w:r>
-        <w:t>”.</w:t>
+        <w:t>.ts”.</w:t>
       </w:r>
     </w:p>
     <w:p>
@@ -130,7 +112,6 @@
       <w:r>
         <w:t>-</w:t>
       </w:r>
-      <w:proofErr w:type="spellStart"/>
       <w:r>
         <w:t>list</w:t>
       </w:r>
@@ -141,11 +122,7 @@
         <w:t>component</w:t>
       </w:r>
       <w:r>
-        <w:t>.ts</w:t>
-      </w:r>
-      <w:proofErr w:type="spellEnd"/>
-      <w:r>
-        <w:t>”.</w:t>
+        <w:t>.ts”.</w:t>
       </w:r>
     </w:p>
     <w:p>
@@ -184,15 +161,7 @@
         <w:t>element like below</w:t>
       </w:r>
       <w:r>
-        <w:t xml:space="preserve"> to add “</w:t>
-      </w:r>
-      <w:proofErr w:type="spellStart"/>
-      <w:r>
-        <w:t>ngFor</w:t>
-      </w:r>
-      <w:proofErr w:type="spellEnd"/>
-      <w:r>
-        <w:t>” in it</w:t>
+        <w:t xml:space="preserve"> to add “ngFor” in it</w:t>
       </w:r>
       <w:r>
         <w:t>:</w:t>
@@ -277,23 +246,7 @@
         </w:numPr>
       </w:pPr>
       <w:r>
-        <w:t>Remove “</w:t>
-      </w:r>
-      <w:proofErr w:type="spellStart"/>
-      <w:r>
-        <w:t>handleClickMe</w:t>
-      </w:r>
-      <w:proofErr w:type="spellEnd"/>
-      <w:r>
-        <w:t>” method from “event-</w:t>
-      </w:r>
-      <w:proofErr w:type="spellStart"/>
-      <w:r>
-        <w:t>thumbnail.component.ts</w:t>
-      </w:r>
-      <w:proofErr w:type="spellEnd"/>
-      <w:r>
-        <w:t>”.</w:t>
+        <w:t>Remove “handleClickMe” method from “event-thumbnail.component.ts”.</w:t>
       </w:r>
     </w:p>
     <w:p>
@@ -305,15 +258,7 @@
         </w:numPr>
       </w:pPr>
       <w:r>
-        <w:t>Remove “(</w:t>
-      </w:r>
-      <w:proofErr w:type="spellStart"/>
-      <w:r>
-        <w:t>eventClick</w:t>
-      </w:r>
-      <w:proofErr w:type="spellEnd"/>
-      <w:r>
-        <w:t>)” event binding from “event-list.component.html”.</w:t>
+        <w:t>Remove “(eventClick)” event binding from “event-list.component.html”.</w:t>
       </w:r>
     </w:p>
     <w:p>
@@ -325,29 +270,13 @@
         </w:numPr>
       </w:pPr>
       <w:r>
-        <w:t>Remove “</w:t>
-      </w:r>
-      <w:proofErr w:type="spellStart"/>
-      <w:r>
-        <w:t>handleEventClick</w:t>
-      </w:r>
-      <w:proofErr w:type="spellEnd"/>
-      <w:r>
-        <w:t>()” metho</w:t>
+        <w:t>Remove “handleEventClick()” metho</w:t>
       </w:r>
       <w:r>
         <w:t>d</w:t>
       </w:r>
       <w:r>
-        <w:t xml:space="preserve"> from “events-</w:t>
-      </w:r>
-      <w:proofErr w:type="spellStart"/>
-      <w:r>
-        <w:t>list.component.ts</w:t>
-      </w:r>
-      <w:proofErr w:type="spellEnd"/>
-      <w:r>
-        <w:t>”.</w:t>
+        <w:t xml:space="preserve"> from “events-list.component.ts”.</w:t>
       </w:r>
     </w:p>
     <w:p>
@@ -359,15 +288,7 @@
         </w:numPr>
       </w:pPr>
       <w:r>
-        <w:t>Remove “button” element from “event-</w:t>
-      </w:r>
-      <w:proofErr w:type="spellStart"/>
-      <w:r>
-        <w:t>thumbnail.component.ts</w:t>
-      </w:r>
-      <w:proofErr w:type="spellEnd"/>
-      <w:r>
-        <w:t>”.</w:t>
+        <w:t>Remove “button” element from “event-thumbnail.component.ts”.</w:t>
       </w:r>
     </w:p>
     <w:p>
@@ -467,15 +388,7 @@
         </w:numPr>
       </w:pPr>
       <w:r>
-        <w:t xml:space="preserve">Now </w:t>
-      </w:r>
-      <w:proofErr w:type="spellStart"/>
-      <w:r>
-        <w:t>lets</w:t>
-      </w:r>
-      <w:proofErr w:type="spellEnd"/>
-      <w:r>
-        <w:t xml:space="preserve"> take advantage of Bootstrap’s grid system to render a grid of events rather than a large list of events like above. Modify code in “events-list.component.html” like below:</w:t>
+        <w:t>Now lets take advantage of Bootstrap’s grid system to render a grid of events rather than a large list of events like above. Modify code in “events-list.component.html” like below:</w:t>
       </w:r>
     </w:p>
     <w:p>
@@ -597,33 +510,23 @@
           <w:numId w:val="1"/>
         </w:numPr>
       </w:pPr>
-      <w:proofErr w:type="spellStart"/>
-      <w:r>
-        <w:t>Lets</w:t>
-      </w:r>
-      <w:proofErr w:type="spellEnd"/>
-      <w:r>
-        <w:t xml:space="preserve"> add some styles to improve the rendering of each event.</w:t>
-      </w:r>
-    </w:p>
-    <w:p>
-      <w:pPr>
-        <w:pStyle w:val="ListParagraph"/>
-        <w:numPr>
-          <w:ilvl w:val="0"/>
-          <w:numId w:val="1"/>
-        </w:numPr>
-      </w:pPr>
-      <w:r>
-        <w:t>In the component decorator of “event-thumbnail” component in file “event-</w:t>
-      </w:r>
-      <w:proofErr w:type="spellStart"/>
-      <w:r>
-        <w:t>thumbnail.component.ts</w:t>
-      </w:r>
-      <w:proofErr w:type="spellEnd"/>
-      <w:r>
-        <w:t>” modify style array like below:</w:t>
+      <w:r>
+        <w:t>Lets add some styles to improve the rendering of each event.</w:t>
+      </w:r>
+    </w:p>
+    <w:p>
+      <w:pPr>
+        <w:pStyle w:val="ListParagraph"/>
+        <w:numPr>
+          <w:ilvl w:val="0"/>
+          <w:numId w:val="1"/>
+        </w:numPr>
+      </w:pPr>
+      <w:r>
+        <w:t>In the component decorator of “event-thumbnail” component in file “event-thumbnail.component.ts” modify style array like below</w:t>
+      </w:r>
+      <w:r>
+        <w:t>. Ignore if you already added the styles.</w:t>
       </w:r>
     </w:p>
     <w:p>
